--- a/WordDocuments/Calibri/0373.docx
+++ b/WordDocuments/Calibri/0373.docx
@@ -12,7 +12,7 @@
           <w:color w:val="000000"/>
           <w:sz w:val="44"/>
         </w:rPr>
-        <w:t>Genetic Engineering: Reshaping Life's Blueprint</w:t>
+        <w:t>Unraveling the Wonders of Science</w:t>
       </w:r>
     </w:p>
     <w:p>
@@ -26,23 +26,7 @@
           <w:color w:val="000000"/>
           <w:sz w:val="36"/>
         </w:rPr>
-        <w:t>Dr</w:t>
-      </w:r>
-      <w:r>
-        <w:rPr>
-          <w:rFonts w:ascii="Calibri" w:hAnsi="Calibri"/>
-          <w:color w:val="000000"/>
-          <w:sz w:val="36"/>
-        </w:rPr>
-        <w:t>.</w:t>
-      </w:r>
-      <w:r>
-        <w:rPr>
-          <w:rFonts w:ascii="Calibri" w:hAnsi="Calibri"/>
-          <w:color w:val="000000"/>
-          <w:sz w:val="36"/>
-        </w:rPr>
-        <w:t xml:space="preserve"> Amelia Carter</w:t>
+        <w:t>Jessica Harper</w:t>
       </w:r>
     </w:p>
     <w:p>
@@ -55,7 +39,7 @@
           <w:color w:val="000000"/>
           <w:sz w:val="32"/>
         </w:rPr>
-        <w:t>ameliacar147@gmail</w:t>
+        <w:t>jessicaharper@mail</w:t>
       </w:r>
       <w:r>
         <w:rPr>
@@ -71,7 +55,7 @@
           <w:color w:val="000000"/>
           <w:sz w:val="32"/>
         </w:rPr>
-        <w:t>com</w:t>
+        <w:t>academy</w:t>
       </w:r>
     </w:p>
     <w:p/>
@@ -82,7 +66,7 @@
           <w:color w:val="000000"/>
           <w:sz w:val="24"/>
         </w:rPr>
-        <w:t>In the realm of scientific advancements, genetic engineering stands as a transformative force, opening up unprecedented possibilities for shaping the very fabric of life</w:t>
+        <w:t>Science, a boundless realm of exploration and discovery, unveils the intricate workings of the universe</w:t>
       </w:r>
       <w:r>
         <w:rPr>
@@ -98,7 +82,7 @@
           <w:color w:val="000000"/>
           <w:sz w:val="24"/>
         </w:rPr>
-        <w:t xml:space="preserve"> As we peer into the depths of DNA, the blueprints of life, we gain the remarkable ability to modify, enhance, and even create entirely new organisms</w:t>
+        <w:t xml:space="preserve"> Often portrayed as cryptic and daunting, science unravels the enigmas of nature through the meticulous observation, experimentation, and analysis of phenomena</w:t>
       </w:r>
       <w:r>
         <w:rPr>
@@ -114,7 +98,39 @@
           <w:color w:val="000000"/>
           <w:sz w:val="24"/>
         </w:rPr>
-        <w:t xml:space="preserve"> From curing diseases to improving crop yields, the applications of genetic engineering span a vast spectrum, promising to revolutionize industries and reshape our world in profound ways</w:t>
+        <w:t xml:space="preserve"> From the boundless cosmos to the intricate depths of the human body, science illuminates the mysteries that surround us</w:t>
+      </w:r>
+      <w:r>
+        <w:rPr>
+          <w:rFonts w:ascii="Calibri" w:hAnsi="Calibri"/>
+          <w:color w:val="000000"/>
+          <w:sz w:val="24"/>
+        </w:rPr>
+        <w:t>.</w:t>
+      </w:r>
+      <w:r>
+        <w:rPr>
+          <w:rFonts w:ascii="Calibri" w:hAnsi="Calibri"/>
+          <w:color w:val="000000"/>
+          <w:sz w:val="24"/>
+        </w:rPr>
+        <w:t xml:space="preserve"> Embarking on this scientific odyssey, we unravel the intricate tapestry of life, unlocking the secrets of matter, energy, and the forces that shape our existence</w:t>
+      </w:r>
+      <w:r>
+        <w:rPr>
+          <w:rFonts w:ascii="Calibri" w:hAnsi="Calibri"/>
+          <w:color w:val="000000"/>
+          <w:sz w:val="24"/>
+        </w:rPr>
+        <w:t>.</w:t>
+      </w:r>
+      <w:r>
+        <w:rPr>
+          <w:rFonts w:ascii="Calibri" w:hAnsi="Calibri"/>
+          <w:color w:val="000000"/>
+          <w:sz w:val="24"/>
+        </w:rPr>
+        <w:t xml:space="preserve"> Guided by the principles of logic and reason, science unveils the hidden harmonies of the cosmos, transforming the enigmatic into the comprehensible</w:t>
       </w:r>
       <w:r>
         <w:rPr>
@@ -139,7 +155,24 @@
           <w:sz w:val="24"/>
         </w:rPr>
         <w:br/>
-        <w:t>As we embark on this exhilarating journey, it is imperative to navigate the ethical and societal implications that accompany this newfound power</w:t>
+        <w:t>**Exploring the Symphony of Science**</w:t>
+      </w:r>
+      <w:r>
+        <w:rPr>
+          <w:rFonts w:ascii="Calibri" w:hAnsi="Calibri"/>
+          <w:color w:val="000000"/>
+          <w:sz w:val="24"/>
+        </w:rPr>
+        <w:br/>
+      </w:r>
+      <w:r>
+        <w:rPr>
+          <w:rFonts w:ascii="Calibri" w:hAnsi="Calibri"/>
+          <w:color w:val="000000"/>
+          <w:sz w:val="24"/>
+        </w:rPr>
+        <w:br/>
+        <w:t>Science unveils the harmonious symphony of the universe, revealing the interconnectedness of all things</w:t>
       </w:r>
       <w:r>
         <w:rPr>
@@ -155,7 +188,7 @@
           <w:color w:val="000000"/>
           <w:sz w:val="24"/>
         </w:rPr>
-        <w:t xml:space="preserve"> Genetic engineering challenges us to confront questions of identity, equality, and the limits of human intervention</w:t>
+        <w:t xml:space="preserve"> From the grand tapestry of celestial bodies to the intricate dance of atoms, science illuminates the patterns and principles that govern the cosmos</w:t>
       </w:r>
       <w:r>
         <w:rPr>
@@ -171,7 +204,39 @@
           <w:color w:val="000000"/>
           <w:sz w:val="24"/>
         </w:rPr>
-        <w:t xml:space="preserve"> It demands a thoughtful and inclusive discourse, involving scientists, ethicists, policymakers, and the general public alike, to ensure that these advancements are guided by values of responsibility, transparency, and equity</w:t>
+        <w:t xml:space="preserve"> Through observation and experimentation, we unravel the secrets of matter, energy, and motion, revealing the fundamental forces that orchestrate the universe</w:t>
+      </w:r>
+      <w:r>
+        <w:rPr>
+          <w:rFonts w:ascii="Calibri" w:hAnsi="Calibri"/>
+          <w:color w:val="000000"/>
+          <w:sz w:val="24"/>
+        </w:rPr>
+        <w:t>.</w:t>
+      </w:r>
+      <w:r>
+        <w:rPr>
+          <w:rFonts w:ascii="Calibri" w:hAnsi="Calibri"/>
+          <w:color w:val="000000"/>
+          <w:sz w:val="24"/>
+        </w:rPr>
+        <w:t xml:space="preserve"> Science unveils the dance of particles, the symphony of waves, and the harmonious interplay of natural phenomena</w:t>
+      </w:r>
+      <w:r>
+        <w:rPr>
+          <w:rFonts w:ascii="Calibri" w:hAnsi="Calibri"/>
+          <w:color w:val="000000"/>
+          <w:sz w:val="24"/>
+        </w:rPr>
+        <w:t>.</w:t>
+      </w:r>
+      <w:r>
+        <w:rPr>
+          <w:rFonts w:ascii="Calibri" w:hAnsi="Calibri"/>
+          <w:color w:val="000000"/>
+          <w:sz w:val="24"/>
+        </w:rPr>
+        <w:t xml:space="preserve"> By delving into the depths of scientific knowledge, we discover the underlying order and beauty that permeate the world around us</w:t>
       </w:r>
       <w:r>
         <w:rPr>
@@ -196,7 +261,24 @@
           <w:sz w:val="24"/>
         </w:rPr>
         <w:br/>
-        <w:t>Moreover, as we venture further into this uncharted territory, we must remain mindful of the delicate balance between scientific progress and environmental stewardship</w:t>
+        <w:t>**Unveiling the Enigma of Life**</w:t>
+      </w:r>
+      <w:r>
+        <w:rPr>
+          <w:rFonts w:ascii="Calibri" w:hAnsi="Calibri"/>
+          <w:color w:val="000000"/>
+          <w:sz w:val="24"/>
+        </w:rPr>
+        <w:br/>
+      </w:r>
+      <w:r>
+        <w:rPr>
+          <w:rFonts w:ascii="Calibri" w:hAnsi="Calibri"/>
+          <w:color w:val="000000"/>
+          <w:sz w:val="24"/>
+        </w:rPr>
+        <w:br/>
+        <w:t>Biology, a branch of science, delves into the enigmatic tapestry of life, unraveling the intricate mechanisms that govern the living world</w:t>
       </w:r>
       <w:r>
         <w:rPr>
@@ -212,7 +294,7 @@
           <w:color w:val="000000"/>
           <w:sz w:val="24"/>
         </w:rPr>
-        <w:t xml:space="preserve"> Genetic engineering has the potential to reshape ecosystems in unpredictable ways, demanding careful consideration of the long-term consequences of our actions</w:t>
+        <w:t xml:space="preserve"> We explore the microscopic realm of cells, the building blocks of life, comprehending their structure, function, and interactions</w:t>
       </w:r>
       <w:r>
         <w:rPr>
@@ -228,7 +310,48 @@
           <w:color w:val="000000"/>
           <w:sz w:val="24"/>
         </w:rPr>
-        <w:t xml:space="preserve"> It is our collective responsibility to approach this technology with reverence and respect for the intricate web of life that sustains us</w:t>
+        <w:t xml:space="preserve"> From the depths of genetic code to the intricate web of ecosystems, biology unravels the complexities of organisms and their adaptations to diverse environments</w:t>
+      </w:r>
+      <w:r>
+        <w:rPr>
+          <w:rFonts w:ascii="Calibri" w:hAnsi="Calibri"/>
+          <w:color w:val="000000"/>
+          <w:sz w:val="24"/>
+        </w:rPr>
+        <w:t>.</w:t>
+      </w:r>
+      <w:r>
+        <w:rPr>
+          <w:rFonts w:ascii="Calibri" w:hAnsi="Calibri"/>
+          <w:color w:val="000000"/>
+          <w:sz w:val="24"/>
+        </w:rPr>
+        <w:t xml:space="preserve"> We embark on a journey of discovery, uncovering the mysteries of growth, reproduction, and evolution, gaining insights into the diversity and unity of life </w:t>
+      </w:r>
+      <w:r>
+        <w:rPr>
+          <w:rFonts w:ascii="Calibri" w:hAnsi="Calibri"/>
+          <w:color w:val="000000"/>
+          <w:sz w:val="24"/>
+        </w:rPr>
+        <w:lastRenderedPageBreak/>
+        <w:t>on Earth</w:t>
+      </w:r>
+      <w:r>
+        <w:rPr>
+          <w:rFonts w:ascii="Calibri" w:hAnsi="Calibri"/>
+          <w:color w:val="000000"/>
+          <w:sz w:val="24"/>
+        </w:rPr>
+        <w:t>.</w:t>
+      </w:r>
+      <w:r>
+        <w:rPr>
+          <w:rFonts w:ascii="Calibri" w:hAnsi="Calibri"/>
+          <w:color w:val="000000"/>
+          <w:sz w:val="24"/>
+        </w:rPr>
+        <w:t xml:space="preserve"> Through biology, we unlock the secrets of our own existence and our interconnectedness with the natural world</w:t>
       </w:r>
       <w:r>
         <w:rPr>
@@ -255,7 +378,7 @@
           <w:rFonts w:ascii="Calibri" w:hAnsi="Calibri"/>
           <w:color w:val="000000"/>
         </w:rPr>
-        <w:t>Genetic engineering has emerged as a transformative force, promising to reshape the blueprints of life and unlock unprecedented possibilities</w:t>
+        <w:t>Our scientific journey has unveiled the awe-inspiring tapestry of the universe, revealing the harmony of natural laws, the intricate symphony of life, and the boundless potential of human innovation</w:t>
       </w:r>
       <w:r>
         <w:rPr>
@@ -269,7 +392,7 @@
           <w:rFonts w:ascii="Calibri" w:hAnsi="Calibri"/>
           <w:color w:val="000000"/>
         </w:rPr>
-        <w:t xml:space="preserve"> While its applications hold immense promise for medicine, agriculture, and countless other fields, it also presents complex ethical, societal, and ecological challenges</w:t>
+        <w:t xml:space="preserve"> Science, as an ever-expanding odyssey of discovery, empowers us to unravel the mysteries of the cosmos and forge a deeper understanding of our place within it</w:t>
       </w:r>
       <w:r>
         <w:rPr>
@@ -283,43 +406,7 @@
           <w:rFonts w:ascii="Calibri" w:hAnsi="Calibri"/>
           <w:color w:val="000000"/>
         </w:rPr>
-        <w:t xml:space="preserve"> As we harness this technology, it is imperative to engage in thoughtful and inclusive conversations, ensuring that genetic engineering is guided by values of responsibility, transparency, and equity</w:t>
-      </w:r>
-      <w:r>
-        <w:rPr>
-          <w:rFonts w:ascii="Calibri" w:hAnsi="Calibri"/>
-          <w:color w:val="000000"/>
-        </w:rPr>
-        <w:t>.</w:t>
-      </w:r>
-      <w:r>
-        <w:rPr>
-          <w:rFonts w:ascii="Calibri" w:hAnsi="Calibri"/>
-          <w:color w:val="000000"/>
-        </w:rPr>
-        <w:t xml:space="preserve"> Furthermore, we must exercise caution and respect for the interconnectedness of life, striving to achieve a harmonious balance between scientific progress and environmental sustainability</w:t>
-      </w:r>
-      <w:r>
-        <w:rPr>
-          <w:rFonts w:ascii="Calibri" w:hAnsi="Calibri"/>
-          <w:color w:val="000000"/>
-        </w:rPr>
-        <w:t>.</w:t>
-      </w:r>
-      <w:r>
-        <w:rPr>
-          <w:rFonts w:ascii="Calibri" w:hAnsi="Calibri"/>
-          <w:color w:val="000000"/>
-        </w:rPr>
-        <w:t xml:space="preserve"> By navigating these challenges with wisdom and </w:t>
-      </w:r>
-      <w:r>
-        <w:rPr>
-          <w:rFonts w:ascii="Calibri" w:hAnsi="Calibri"/>
-          <w:color w:val="000000"/>
-        </w:rPr>
-        <w:lastRenderedPageBreak/>
-        <w:t>empathy, we can harness the potential of genetic engineering to create a better future for humanity and the planet we call home</w:t>
+        <w:t xml:space="preserve"> Inspired by the pursuit of knowledge, we continue to push the boundaries of human understanding, unraveling the enigmatic and revealing the beauty and wonder that surrounds us</w:t>
       </w:r>
       <w:r>
         <w:rPr>
@@ -329,6 +416,7 @@
         <w:t>.</w:t>
       </w:r>
     </w:p>
+    <w:p/>
     <w:sectPr>
       <w:pgSz w:w="12240" w:h="15840"/>
       <w:pgMar w:top="1440" w:right="1800" w:bottom="1440" w:left="1800" w:header="720" w:footer="720" w:gutter="0"/>
@@ -512,31 +600,31 @@
       </w:rPr>
     </w:lvl>
   </w:abstractNum>
-  <w:num w:numId="1" w16cid:durableId="1990206679">
+  <w:num w:numId="1" w16cid:durableId="1682973097">
     <w:abstractNumId w:val="8"/>
   </w:num>
-  <w:num w:numId="2" w16cid:durableId="1581523200">
+  <w:num w:numId="2" w16cid:durableId="174927562">
     <w:abstractNumId w:val="6"/>
   </w:num>
-  <w:num w:numId="3" w16cid:durableId="1155226383">
+  <w:num w:numId="3" w16cid:durableId="1230072662">
     <w:abstractNumId w:val="5"/>
   </w:num>
-  <w:num w:numId="4" w16cid:durableId="1028724796">
+  <w:num w:numId="4" w16cid:durableId="466048616">
     <w:abstractNumId w:val="4"/>
   </w:num>
-  <w:num w:numId="5" w16cid:durableId="1308320833">
+  <w:num w:numId="5" w16cid:durableId="1021276691">
     <w:abstractNumId w:val="7"/>
   </w:num>
-  <w:num w:numId="6" w16cid:durableId="745373684">
+  <w:num w:numId="6" w16cid:durableId="1000154516">
     <w:abstractNumId w:val="3"/>
   </w:num>
-  <w:num w:numId="7" w16cid:durableId="2020034921">
+  <w:num w:numId="7" w16cid:durableId="1183202191">
     <w:abstractNumId w:val="2"/>
   </w:num>
-  <w:num w:numId="8" w16cid:durableId="923681760">
+  <w:num w:numId="8" w16cid:durableId="1161968704">
     <w:abstractNumId w:val="1"/>
   </w:num>
-  <w:num w:numId="9" w16cid:durableId="623970643">
+  <w:num w:numId="9" w16cid:durableId="1276475999">
     <w:abstractNumId w:val="0"/>
   </w:num>
 </w:numbering>
